--- a/INFORMES/2024/INFORME 006 2024 - ROUTER.docx
+++ b/INFORMES/2024/INFORME 006 2024 - ROUTER.docx
@@ -1,6 +1,6 @@
 
 <file path=word/document.xml><?xml version="1.0" encoding="utf-8"?>
-<w:document xmlns:wpc="http://schemas.microsoft.com/office/word/2010/wordprocessingCanvas" xmlns:cx="http://schemas.microsoft.com/office/drawing/2014/chartex" xmlns:cx1="http://schemas.microsoft.com/office/drawing/2015/9/8/chartex" xmlns:cx2="http://schemas.microsoft.com/office/drawing/2015/10/21/chartex" xmlns:cx3="http://schemas.microsoft.com/office/drawing/2016/5/9/chartex" xmlns:cx4="http://schemas.microsoft.com/office/drawing/2016/5/10/chartex" xmlns:cx5="http://schemas.microsoft.com/office/drawing/2016/5/11/chartex" xmlns:cx6="http://schemas.microsoft.com/office/drawing/2016/5/12/chartex" xmlns:cx7="http://schemas.microsoft.com/office/drawing/2016/5/13/chartex" xmlns:cx8="http://schemas.microsoft.com/office/drawing/2016/5/14/chartex" xmlns:mc="http://schemas.openxmlformats.org/markup-compatibility/2006" xmlns:aink="http://schemas.microsoft.com/office/drawing/2016/ink" xmlns:am3d="http://schemas.microsoft.com/office/drawing/2017/model3d" xmlns:o="urn:schemas-microsoft-com:office:office" xmlns:oel="http://schemas.microsoft.com/office/2019/extlst" xmlns:r="http://schemas.openxmlformats.org/officeDocument/2006/relationships" xmlns:m="http://schemas.openxmlformats.org/officeDocument/2006/math" xmlns:v="urn:schemas-microsoft-com:vml" xmlns:wp14="http://schemas.microsoft.com/office/word/2010/wordprocessingDrawing" xmlns:wp="http://schemas.openxmlformats.org/drawingml/2006/wordprocessingDrawing" xmlns:w10="urn:schemas-microsoft-com:office:word" xmlns:w="http://schemas.openxmlformats.org/wordprocessingml/2006/main" xmlns:w14="http://schemas.microsoft.com/office/word/2010/wordml" xmlns:w15="http://schemas.microsoft.com/office/word/2012/wordml" xmlns:w16cex="http://schemas.microsoft.com/office/word/2018/wordml/cex" xmlns:w16cid="http://schemas.microsoft.com/office/word/2016/wordml/cid" xmlns:w16="http://schemas.microsoft.com/office/word/2018/wordml" xmlns:w16sdtdh="http://schemas.microsoft.com/office/word/2020/wordml/sdtdatahash" xmlns:w16se="http://schemas.microsoft.com/office/word/2015/wordml/symex" xmlns:wpg="http://schemas.microsoft.com/office/word/2010/wordprocessingGroup" xmlns:wpi="http://schemas.microsoft.com/office/word/2010/wordprocessingInk" xmlns:wne="http://schemas.microsoft.com/office/word/2006/wordml" xmlns:wps="http://schemas.microsoft.com/office/word/2010/wordprocessingShape" mc:Ignorable="w14 w15 w16se w16cid w16 w16cex w16sdtdh wp14">
+<w:document xmlns:wpc="http://schemas.microsoft.com/office/word/2010/wordprocessingCanvas" xmlns:cx="http://schemas.microsoft.com/office/drawing/2014/chartex" xmlns:cx1="http://schemas.microsoft.com/office/drawing/2015/9/8/chartex" xmlns:cx2="http://schemas.microsoft.com/office/drawing/2015/10/21/chartex" xmlns:cx3="http://schemas.microsoft.com/office/drawing/2016/5/9/chartex" xmlns:cx4="http://schemas.microsoft.com/office/drawing/2016/5/10/chartex" xmlns:cx5="http://schemas.microsoft.com/office/drawing/2016/5/11/chartex" xmlns:cx6="http://schemas.microsoft.com/office/drawing/2016/5/12/chartex" xmlns:cx7="http://schemas.microsoft.com/office/drawing/2016/5/13/chartex" xmlns:cx8="http://schemas.microsoft.com/office/drawing/2016/5/14/chartex" xmlns:mc="http://schemas.openxmlformats.org/markup-compatibility/2006" xmlns:aink="http://schemas.microsoft.com/office/drawing/2016/ink" xmlns:am3d="http://schemas.microsoft.com/office/drawing/2017/model3d" xmlns:o="urn:schemas-microsoft-com:office:office" xmlns:oel="http://schemas.microsoft.com/office/2019/extlst" xmlns:r="http://schemas.openxmlformats.org/officeDocument/2006/relationships" xmlns:m="http://schemas.openxmlformats.org/officeDocument/2006/math" xmlns:v="urn:schemas-microsoft-com:vml" xmlns:wp14="http://schemas.microsoft.com/office/word/2010/wordprocessingDrawing" xmlns:wp="http://schemas.openxmlformats.org/drawingml/2006/wordprocessingDrawing" xmlns:w10="urn:schemas-microsoft-com:office:word" xmlns:w="http://schemas.openxmlformats.org/wordprocessingml/2006/main" xmlns:w14="http://schemas.microsoft.com/office/word/2010/wordml" xmlns:w15="http://schemas.microsoft.com/office/word/2012/wordml" xmlns:w16cex="http://schemas.microsoft.com/office/word/2018/wordml/cex" xmlns:w16cid="http://schemas.microsoft.com/office/word/2016/wordml/cid" xmlns:w16="http://schemas.microsoft.com/office/word/2018/wordml" xmlns:w16du="http://schemas.microsoft.com/office/word/2023/wordml/word16du" xmlns:w16sdtdh="http://schemas.microsoft.com/office/word/2020/wordml/sdtdatahash" xmlns:w16se="http://schemas.microsoft.com/office/word/2015/wordml/symex" xmlns:wpg="http://schemas.microsoft.com/office/word/2010/wordprocessingGroup" xmlns:wpi="http://schemas.microsoft.com/office/word/2010/wordprocessingInk" xmlns:wne="http://schemas.microsoft.com/office/word/2006/wordml" xmlns:wps="http://schemas.microsoft.com/office/word/2010/wordprocessingShape" mc:Ignorable="w14 w15 w16se w16cid w16 w16cex w16sdtdh w16du wp14">
   <w:body>
     <w:p>
       <w:pPr>
@@ -188,7 +188,7 @@
           <w:sz w:val="24"/>
           <w:szCs w:val="24"/>
         </w:rPr>
-        <w:t>RESIDENTE DE OBRA (e)</w:t>
+        <w:t xml:space="preserve">RESIDENTE DE OBRA </w:t>
       </w:r>
     </w:p>
     <w:bookmarkEnd w:id="0"/>
@@ -353,7 +353,6 @@
           <w:rFonts w:ascii="Arial Narrow" w:hAnsi="Arial Narrow" w:cs="Adobe Hebrew"/>
           <w:b/>
           <w:bCs/>
-          <w:color w:val="FF0000"/>
         </w:rPr>
         <w:t>ROUTER</w:t>
       </w:r>
@@ -436,7 +435,16 @@
           <w:sz w:val="24"/>
           <w:szCs w:val="24"/>
         </w:rPr>
-        <w:t>08</w:t>
+        <w:t>3</w:t>
+      </w:r>
+      <w:r>
+        <w:rPr>
+          <w:rFonts w:cstheme="minorHAnsi"/>
+          <w:iCs/>
+          <w:sz w:val="24"/>
+          <w:szCs w:val="24"/>
+        </w:rPr>
+        <w:t>0</w:t>
       </w:r>
       <w:r>
         <w:rPr>
@@ -454,7 +462,7 @@
           <w:sz w:val="24"/>
           <w:szCs w:val="24"/>
         </w:rPr>
-        <w:t>enero</w:t>
+        <w:t>marzo</w:t>
       </w:r>
       <w:r>
         <w:rPr>
@@ -522,7 +530,7 @@
           <w:rFonts w:ascii="Arial Narrow" w:hAnsi="Arial Narrow" w:cs="Adobe Hebrew"/>
           <w:b/>
           <w:bCs/>
-          <w:color w:val="FF0000"/>
+          <w:color w:val="auto"/>
         </w:rPr>
         <w:t>ROUTER</w:t>
       </w:r>
@@ -5600,7 +5608,7 @@
 </file>
 
 <file path=word/endnotes.xml><?xml version="1.0" encoding="utf-8"?>
-<w:endnotes xmlns:wpc="http://schemas.microsoft.com/office/word/2010/wordprocessingCanvas" xmlns:cx="http://schemas.microsoft.com/office/drawing/2014/chartex" xmlns:cx1="http://schemas.microsoft.com/office/drawing/2015/9/8/chartex" xmlns:cx2="http://schemas.microsoft.com/office/drawing/2015/10/21/chartex" xmlns:cx3="http://schemas.microsoft.com/office/drawing/2016/5/9/chartex" xmlns:cx4="http://schemas.microsoft.com/office/drawing/2016/5/10/chartex" xmlns:cx5="http://schemas.microsoft.com/office/drawing/2016/5/11/chartex" xmlns:cx6="http://schemas.microsoft.com/office/drawing/2016/5/12/chartex" xmlns:cx7="http://schemas.microsoft.com/office/drawing/2016/5/13/chartex" xmlns:cx8="http://schemas.microsoft.com/office/drawing/2016/5/14/chartex" xmlns:mc="http://schemas.openxmlformats.org/markup-compatibility/2006" xmlns:aink="http://schemas.microsoft.com/office/drawing/2016/ink" xmlns:am3d="http://schemas.microsoft.com/office/drawing/2017/model3d" xmlns:o="urn:schemas-microsoft-com:office:office" xmlns:oel="http://schemas.microsoft.com/office/2019/extlst" xmlns:r="http://schemas.openxmlformats.org/officeDocument/2006/relationships" xmlns:m="http://schemas.openxmlformats.org/officeDocument/2006/math" xmlns:v="urn:schemas-microsoft-com:vml" xmlns:wp14="http://schemas.microsoft.com/office/word/2010/wordprocessingDrawing" xmlns:wp="http://schemas.openxmlformats.org/drawingml/2006/wordprocessingDrawing" xmlns:w10="urn:schemas-microsoft-com:office:word" xmlns:w="http://schemas.openxmlformats.org/wordprocessingml/2006/main" xmlns:w14="http://schemas.microsoft.com/office/word/2010/wordml" xmlns:w15="http://schemas.microsoft.com/office/word/2012/wordml" xmlns:w16cex="http://schemas.microsoft.com/office/word/2018/wordml/cex" xmlns:w16cid="http://schemas.microsoft.com/office/word/2016/wordml/cid" xmlns:w16="http://schemas.microsoft.com/office/word/2018/wordml" xmlns:w16sdtdh="http://schemas.microsoft.com/office/word/2020/wordml/sdtdatahash" xmlns:w16se="http://schemas.microsoft.com/office/word/2015/wordml/symex" xmlns:wpg="http://schemas.microsoft.com/office/word/2010/wordprocessingGroup" xmlns:wpi="http://schemas.microsoft.com/office/word/2010/wordprocessingInk" xmlns:wne="http://schemas.microsoft.com/office/word/2006/wordml" xmlns:wps="http://schemas.microsoft.com/office/word/2010/wordprocessingShape" mc:Ignorable="w14 w15 w16se w16cid w16 w16cex w16sdtdh wp14">
+<w:endnotes xmlns:wpc="http://schemas.microsoft.com/office/word/2010/wordprocessingCanvas" xmlns:cx="http://schemas.microsoft.com/office/drawing/2014/chartex" xmlns:cx1="http://schemas.microsoft.com/office/drawing/2015/9/8/chartex" xmlns:cx2="http://schemas.microsoft.com/office/drawing/2015/10/21/chartex" xmlns:cx3="http://schemas.microsoft.com/office/drawing/2016/5/9/chartex" xmlns:cx4="http://schemas.microsoft.com/office/drawing/2016/5/10/chartex" xmlns:cx5="http://schemas.microsoft.com/office/drawing/2016/5/11/chartex" xmlns:cx6="http://schemas.microsoft.com/office/drawing/2016/5/12/chartex" xmlns:cx7="http://schemas.microsoft.com/office/drawing/2016/5/13/chartex" xmlns:cx8="http://schemas.microsoft.com/office/drawing/2016/5/14/chartex" xmlns:mc="http://schemas.openxmlformats.org/markup-compatibility/2006" xmlns:aink="http://schemas.microsoft.com/office/drawing/2016/ink" xmlns:am3d="http://schemas.microsoft.com/office/drawing/2017/model3d" xmlns:o="urn:schemas-microsoft-com:office:office" xmlns:oel="http://schemas.microsoft.com/office/2019/extlst" xmlns:r="http://schemas.openxmlformats.org/officeDocument/2006/relationships" xmlns:m="http://schemas.openxmlformats.org/officeDocument/2006/math" xmlns:v="urn:schemas-microsoft-com:vml" xmlns:wp14="http://schemas.microsoft.com/office/word/2010/wordprocessingDrawing" xmlns:wp="http://schemas.openxmlformats.org/drawingml/2006/wordprocessingDrawing" xmlns:w10="urn:schemas-microsoft-com:office:word" xmlns:w="http://schemas.openxmlformats.org/wordprocessingml/2006/main" xmlns:w14="http://schemas.microsoft.com/office/word/2010/wordml" xmlns:w15="http://schemas.microsoft.com/office/word/2012/wordml" xmlns:w16cex="http://schemas.microsoft.com/office/word/2018/wordml/cex" xmlns:w16cid="http://schemas.microsoft.com/office/word/2016/wordml/cid" xmlns:w16="http://schemas.microsoft.com/office/word/2018/wordml" xmlns:w16du="http://schemas.microsoft.com/office/word/2023/wordml/word16du" xmlns:w16sdtdh="http://schemas.microsoft.com/office/word/2020/wordml/sdtdatahash" xmlns:w16se="http://schemas.microsoft.com/office/word/2015/wordml/symex" xmlns:wpg="http://schemas.microsoft.com/office/word/2010/wordprocessingGroup" xmlns:wpi="http://schemas.microsoft.com/office/word/2010/wordprocessingInk" xmlns:wne="http://schemas.microsoft.com/office/word/2006/wordml" xmlns:wps="http://schemas.microsoft.com/office/word/2010/wordprocessingShape" mc:Ignorable="w14 w15 w16se w16cid w16 w16cex w16sdtdh w16du wp14">
   <w:endnote w:type="separator" w:id="-1">
     <w:p>
       <w:pPr>
@@ -5625,7 +5633,7 @@
 </file>
 
 <file path=word/footer1.xml><?xml version="1.0" encoding="utf-8"?>
-<w:ftr xmlns:wpc="http://schemas.microsoft.com/office/word/2010/wordprocessingCanvas" xmlns:cx="http://schemas.microsoft.com/office/drawing/2014/chartex" xmlns:cx1="http://schemas.microsoft.com/office/drawing/2015/9/8/chartex" xmlns:cx2="http://schemas.microsoft.com/office/drawing/2015/10/21/chartex" xmlns:cx3="http://schemas.microsoft.com/office/drawing/2016/5/9/chartex" xmlns:cx4="http://schemas.microsoft.com/office/drawing/2016/5/10/chartex" xmlns:cx5="http://schemas.microsoft.com/office/drawing/2016/5/11/chartex" xmlns:cx6="http://schemas.microsoft.com/office/drawing/2016/5/12/chartex" xmlns:cx7="http://schemas.microsoft.com/office/drawing/2016/5/13/chartex" xmlns:cx8="http://schemas.microsoft.com/office/drawing/2016/5/14/chartex" xmlns:mc="http://schemas.openxmlformats.org/markup-compatibility/2006" xmlns:aink="http://schemas.microsoft.com/office/drawing/2016/ink" xmlns:am3d="http://schemas.microsoft.com/office/drawing/2017/model3d" xmlns:o="urn:schemas-microsoft-com:office:office" xmlns:oel="http://schemas.microsoft.com/office/2019/extlst" xmlns:r="http://schemas.openxmlformats.org/officeDocument/2006/relationships" xmlns:m="http://schemas.openxmlformats.org/officeDocument/2006/math" xmlns:v="urn:schemas-microsoft-com:vml" xmlns:wp14="http://schemas.microsoft.com/office/word/2010/wordprocessingDrawing" xmlns:wp="http://schemas.openxmlformats.org/drawingml/2006/wordprocessingDrawing" xmlns:w10="urn:schemas-microsoft-com:office:word" xmlns:w="http://schemas.openxmlformats.org/wordprocessingml/2006/main" xmlns:w14="http://schemas.microsoft.com/office/word/2010/wordml" xmlns:w15="http://schemas.microsoft.com/office/word/2012/wordml" xmlns:w16cex="http://schemas.microsoft.com/office/word/2018/wordml/cex" xmlns:w16cid="http://schemas.microsoft.com/office/word/2016/wordml/cid" xmlns:w16="http://schemas.microsoft.com/office/word/2018/wordml" xmlns:w16sdtdh="http://schemas.microsoft.com/office/word/2020/wordml/sdtdatahash" xmlns:w16se="http://schemas.microsoft.com/office/word/2015/wordml/symex" xmlns:wpg="http://schemas.microsoft.com/office/word/2010/wordprocessingGroup" xmlns:wpi="http://schemas.microsoft.com/office/word/2010/wordprocessingInk" xmlns:wne="http://schemas.microsoft.com/office/word/2006/wordml" xmlns:wps="http://schemas.microsoft.com/office/word/2010/wordprocessingShape" mc:Ignorable="w14 w15 w16se w16cid w16 w16cex w16sdtdh wp14">
+<w:ftr xmlns:wpc="http://schemas.microsoft.com/office/word/2010/wordprocessingCanvas" xmlns:cx="http://schemas.microsoft.com/office/drawing/2014/chartex" xmlns:cx1="http://schemas.microsoft.com/office/drawing/2015/9/8/chartex" xmlns:cx2="http://schemas.microsoft.com/office/drawing/2015/10/21/chartex" xmlns:cx3="http://schemas.microsoft.com/office/drawing/2016/5/9/chartex" xmlns:cx4="http://schemas.microsoft.com/office/drawing/2016/5/10/chartex" xmlns:cx5="http://schemas.microsoft.com/office/drawing/2016/5/11/chartex" xmlns:cx6="http://schemas.microsoft.com/office/drawing/2016/5/12/chartex" xmlns:cx7="http://schemas.microsoft.com/office/drawing/2016/5/13/chartex" xmlns:cx8="http://schemas.microsoft.com/office/drawing/2016/5/14/chartex" xmlns:mc="http://schemas.openxmlformats.org/markup-compatibility/2006" xmlns:aink="http://schemas.microsoft.com/office/drawing/2016/ink" xmlns:am3d="http://schemas.microsoft.com/office/drawing/2017/model3d" xmlns:o="urn:schemas-microsoft-com:office:office" xmlns:oel="http://schemas.microsoft.com/office/2019/extlst" xmlns:r="http://schemas.openxmlformats.org/officeDocument/2006/relationships" xmlns:m="http://schemas.openxmlformats.org/officeDocument/2006/math" xmlns:v="urn:schemas-microsoft-com:vml" xmlns:wp14="http://schemas.microsoft.com/office/word/2010/wordprocessingDrawing" xmlns:wp="http://schemas.openxmlformats.org/drawingml/2006/wordprocessingDrawing" xmlns:w10="urn:schemas-microsoft-com:office:word" xmlns:w="http://schemas.openxmlformats.org/wordprocessingml/2006/main" xmlns:w14="http://schemas.microsoft.com/office/word/2010/wordml" xmlns:w15="http://schemas.microsoft.com/office/word/2012/wordml" xmlns:w16cex="http://schemas.microsoft.com/office/word/2018/wordml/cex" xmlns:w16cid="http://schemas.microsoft.com/office/word/2016/wordml/cid" xmlns:w16="http://schemas.microsoft.com/office/word/2018/wordml" xmlns:w16du="http://schemas.microsoft.com/office/word/2023/wordml/word16du" xmlns:w16sdtdh="http://schemas.microsoft.com/office/word/2020/wordml/sdtdatahash" xmlns:w16se="http://schemas.microsoft.com/office/word/2015/wordml/symex" xmlns:wpg="http://schemas.microsoft.com/office/word/2010/wordprocessingGroup" xmlns:wpi="http://schemas.microsoft.com/office/word/2010/wordprocessingInk" xmlns:wne="http://schemas.microsoft.com/office/word/2006/wordml" xmlns:wps="http://schemas.microsoft.com/office/word/2010/wordprocessingShape" mc:Ignorable="w14 w15 w16se w16cid w16 w16cex w16sdtdh w16du wp14">
   <w:p>
     <w:pPr>
       <w:pStyle w:val="Piedepgina"/>
@@ -5703,7 +5711,7 @@
 </file>
 
 <file path=word/footnotes.xml><?xml version="1.0" encoding="utf-8"?>
-<w:footnotes xmlns:wpc="http://schemas.microsoft.com/office/word/2010/wordprocessingCanvas" xmlns:cx="http://schemas.microsoft.com/office/drawing/2014/chartex" xmlns:cx1="http://schemas.microsoft.com/office/drawing/2015/9/8/chartex" xmlns:cx2="http://schemas.microsoft.com/office/drawing/2015/10/21/chartex" xmlns:cx3="http://schemas.microsoft.com/office/drawing/2016/5/9/chartex" xmlns:cx4="http://schemas.microsoft.com/office/drawing/2016/5/10/chartex" xmlns:cx5="http://schemas.microsoft.com/office/drawing/2016/5/11/chartex" xmlns:cx6="http://schemas.microsoft.com/office/drawing/2016/5/12/chartex" xmlns:cx7="http://schemas.microsoft.com/office/drawing/2016/5/13/chartex" xmlns:cx8="http://schemas.microsoft.com/office/drawing/2016/5/14/chartex" xmlns:mc="http://schemas.openxmlformats.org/markup-compatibility/2006" xmlns:aink="http://schemas.microsoft.com/office/drawing/2016/ink" xmlns:am3d="http://schemas.microsoft.com/office/drawing/2017/model3d" xmlns:o="urn:schemas-microsoft-com:office:office" xmlns:oel="http://schemas.microsoft.com/office/2019/extlst" xmlns:r="http://schemas.openxmlformats.org/officeDocument/2006/relationships" xmlns:m="http://schemas.openxmlformats.org/officeDocument/2006/math" xmlns:v="urn:schemas-microsoft-com:vml" xmlns:wp14="http://schemas.microsoft.com/office/word/2010/wordprocessingDrawing" xmlns:wp="http://schemas.openxmlformats.org/drawingml/2006/wordprocessingDrawing" xmlns:w10="urn:schemas-microsoft-com:office:word" xmlns:w="http://schemas.openxmlformats.org/wordprocessingml/2006/main" xmlns:w14="http://schemas.microsoft.com/office/word/2010/wordml" xmlns:w15="http://schemas.microsoft.com/office/word/2012/wordml" xmlns:w16cex="http://schemas.microsoft.com/office/word/2018/wordml/cex" xmlns:w16cid="http://schemas.microsoft.com/office/word/2016/wordml/cid" xmlns:w16="http://schemas.microsoft.com/office/word/2018/wordml" xmlns:w16sdtdh="http://schemas.microsoft.com/office/word/2020/wordml/sdtdatahash" xmlns:w16se="http://schemas.microsoft.com/office/word/2015/wordml/symex" xmlns:wpg="http://schemas.microsoft.com/office/word/2010/wordprocessingGroup" xmlns:wpi="http://schemas.microsoft.com/office/word/2010/wordprocessingInk" xmlns:wne="http://schemas.microsoft.com/office/word/2006/wordml" xmlns:wps="http://schemas.microsoft.com/office/word/2010/wordprocessingShape" mc:Ignorable="w14 w15 w16se w16cid w16 w16cex w16sdtdh wp14">
+<w:footnotes xmlns:wpc="http://schemas.microsoft.com/office/word/2010/wordprocessingCanvas" xmlns:cx="http://schemas.microsoft.com/office/drawing/2014/chartex" xmlns:cx1="http://schemas.microsoft.com/office/drawing/2015/9/8/chartex" xmlns:cx2="http://schemas.microsoft.com/office/drawing/2015/10/21/chartex" xmlns:cx3="http://schemas.microsoft.com/office/drawing/2016/5/9/chartex" xmlns:cx4="http://schemas.microsoft.com/office/drawing/2016/5/10/chartex" xmlns:cx5="http://schemas.microsoft.com/office/drawing/2016/5/11/chartex" xmlns:cx6="http://schemas.microsoft.com/office/drawing/2016/5/12/chartex" xmlns:cx7="http://schemas.microsoft.com/office/drawing/2016/5/13/chartex" xmlns:cx8="http://schemas.microsoft.com/office/drawing/2016/5/14/chartex" xmlns:mc="http://schemas.openxmlformats.org/markup-compatibility/2006" xmlns:aink="http://schemas.microsoft.com/office/drawing/2016/ink" xmlns:am3d="http://schemas.microsoft.com/office/drawing/2017/model3d" xmlns:o="urn:schemas-microsoft-com:office:office" xmlns:oel="http://schemas.microsoft.com/office/2019/extlst" xmlns:r="http://schemas.openxmlformats.org/officeDocument/2006/relationships" xmlns:m="http://schemas.openxmlformats.org/officeDocument/2006/math" xmlns:v="urn:schemas-microsoft-com:vml" xmlns:wp14="http://schemas.microsoft.com/office/word/2010/wordprocessingDrawing" xmlns:wp="http://schemas.openxmlformats.org/drawingml/2006/wordprocessingDrawing" xmlns:w10="urn:schemas-microsoft-com:office:word" xmlns:w="http://schemas.openxmlformats.org/wordprocessingml/2006/main" xmlns:w14="http://schemas.microsoft.com/office/word/2010/wordml" xmlns:w15="http://schemas.microsoft.com/office/word/2012/wordml" xmlns:w16cex="http://schemas.microsoft.com/office/word/2018/wordml/cex" xmlns:w16cid="http://schemas.microsoft.com/office/word/2016/wordml/cid" xmlns:w16="http://schemas.microsoft.com/office/word/2018/wordml" xmlns:w16du="http://schemas.microsoft.com/office/word/2023/wordml/word16du" xmlns:w16sdtdh="http://schemas.microsoft.com/office/word/2020/wordml/sdtdatahash" xmlns:w16se="http://schemas.microsoft.com/office/word/2015/wordml/symex" xmlns:wpg="http://schemas.microsoft.com/office/word/2010/wordprocessingGroup" xmlns:wpi="http://schemas.microsoft.com/office/word/2010/wordprocessingInk" xmlns:wne="http://schemas.microsoft.com/office/word/2006/wordml" xmlns:wps="http://schemas.microsoft.com/office/word/2010/wordprocessingShape" mc:Ignorable="w14 w15 w16se w16cid w16 w16cex w16sdtdh w16du wp14">
   <w:footnote w:type="separator" w:id="-1">
     <w:p>
       <w:pPr>
@@ -5728,7 +5736,7 @@
 </file>
 
 <file path=word/header1.xml><?xml version="1.0" encoding="utf-8"?>
-<w:hdr xmlns:wpc="http://schemas.microsoft.com/office/word/2010/wordprocessingCanvas" xmlns:cx="http://schemas.microsoft.com/office/drawing/2014/chartex" xmlns:cx1="http://schemas.microsoft.com/office/drawing/2015/9/8/chartex" xmlns:cx2="http://schemas.microsoft.com/office/drawing/2015/10/21/chartex" xmlns:cx3="http://schemas.microsoft.com/office/drawing/2016/5/9/chartex" xmlns:cx4="http://schemas.microsoft.com/office/drawing/2016/5/10/chartex" xmlns:cx5="http://schemas.microsoft.com/office/drawing/2016/5/11/chartex" xmlns:cx6="http://schemas.microsoft.com/office/drawing/2016/5/12/chartex" xmlns:cx7="http://schemas.microsoft.com/office/drawing/2016/5/13/chartex" xmlns:cx8="http://schemas.microsoft.com/office/drawing/2016/5/14/chartex" xmlns:mc="http://schemas.openxmlformats.org/markup-compatibility/2006" xmlns:aink="http://schemas.microsoft.com/office/drawing/2016/ink" xmlns:am3d="http://schemas.microsoft.com/office/drawing/2017/model3d" xmlns:o="urn:schemas-microsoft-com:office:office" xmlns:oel="http://schemas.microsoft.com/office/2019/extlst" xmlns:r="http://schemas.openxmlformats.org/officeDocument/2006/relationships" xmlns:m="http://schemas.openxmlformats.org/officeDocument/2006/math" xmlns:v="urn:schemas-microsoft-com:vml" xmlns:wp14="http://schemas.microsoft.com/office/word/2010/wordprocessingDrawing" xmlns:wp="http://schemas.openxmlformats.org/drawingml/2006/wordprocessingDrawing" xmlns:w10="urn:schemas-microsoft-com:office:word" xmlns:w="http://schemas.openxmlformats.org/wordprocessingml/2006/main" xmlns:w14="http://schemas.microsoft.com/office/word/2010/wordml" xmlns:w15="http://schemas.microsoft.com/office/word/2012/wordml" xmlns:w16cex="http://schemas.microsoft.com/office/word/2018/wordml/cex" xmlns:w16cid="http://schemas.microsoft.com/office/word/2016/wordml/cid" xmlns:w16="http://schemas.microsoft.com/office/word/2018/wordml" xmlns:w16sdtdh="http://schemas.microsoft.com/office/word/2020/wordml/sdtdatahash" xmlns:w16se="http://schemas.microsoft.com/office/word/2015/wordml/symex" xmlns:wpg="http://schemas.microsoft.com/office/word/2010/wordprocessingGroup" xmlns:wpi="http://schemas.microsoft.com/office/word/2010/wordprocessingInk" xmlns:wne="http://schemas.microsoft.com/office/word/2006/wordml" xmlns:wps="http://schemas.microsoft.com/office/word/2010/wordprocessingShape" mc:Ignorable="w14 w15 w16se w16cid w16 w16cex w16sdtdh wp14">
+<w:hdr xmlns:wpc="http://schemas.microsoft.com/office/word/2010/wordprocessingCanvas" xmlns:cx="http://schemas.microsoft.com/office/drawing/2014/chartex" xmlns:cx1="http://schemas.microsoft.com/office/drawing/2015/9/8/chartex" xmlns:cx2="http://schemas.microsoft.com/office/drawing/2015/10/21/chartex" xmlns:cx3="http://schemas.microsoft.com/office/drawing/2016/5/9/chartex" xmlns:cx4="http://schemas.microsoft.com/office/drawing/2016/5/10/chartex" xmlns:cx5="http://schemas.microsoft.com/office/drawing/2016/5/11/chartex" xmlns:cx6="http://schemas.microsoft.com/office/drawing/2016/5/12/chartex" xmlns:cx7="http://schemas.microsoft.com/office/drawing/2016/5/13/chartex" xmlns:cx8="http://schemas.microsoft.com/office/drawing/2016/5/14/chartex" xmlns:mc="http://schemas.openxmlformats.org/markup-compatibility/2006" xmlns:aink="http://schemas.microsoft.com/office/drawing/2016/ink" xmlns:am3d="http://schemas.microsoft.com/office/drawing/2017/model3d" xmlns:o="urn:schemas-microsoft-com:office:office" xmlns:oel="http://schemas.microsoft.com/office/2019/extlst" xmlns:r="http://schemas.openxmlformats.org/officeDocument/2006/relationships" xmlns:m="http://schemas.openxmlformats.org/officeDocument/2006/math" xmlns:v="urn:schemas-microsoft-com:vml" xmlns:wp14="http://schemas.microsoft.com/office/word/2010/wordprocessingDrawing" xmlns:wp="http://schemas.openxmlformats.org/drawingml/2006/wordprocessingDrawing" xmlns:w10="urn:schemas-microsoft-com:office:word" xmlns:w="http://schemas.openxmlformats.org/wordprocessingml/2006/main" xmlns:w14="http://schemas.microsoft.com/office/word/2010/wordml" xmlns:w15="http://schemas.microsoft.com/office/word/2012/wordml" xmlns:w16cex="http://schemas.microsoft.com/office/word/2018/wordml/cex" xmlns:w16cid="http://schemas.microsoft.com/office/word/2016/wordml/cid" xmlns:w16="http://schemas.microsoft.com/office/word/2018/wordml" xmlns:w16du="http://schemas.microsoft.com/office/word/2023/wordml/word16du" xmlns:w16sdtdh="http://schemas.microsoft.com/office/word/2020/wordml/sdtdatahash" xmlns:w16se="http://schemas.microsoft.com/office/word/2015/wordml/symex" xmlns:wpg="http://schemas.microsoft.com/office/word/2010/wordprocessingGroup" xmlns:wpi="http://schemas.microsoft.com/office/word/2010/wordprocessingInk" xmlns:wne="http://schemas.microsoft.com/office/word/2006/wordml" xmlns:wps="http://schemas.microsoft.com/office/word/2010/wordprocessingShape" mc:Ignorable="w14 w15 w16se w16cid w16 w16cex w16sdtdh w16du wp14">
   <w:p>
     <w:pPr>
       <w:pStyle w:val="Encabezado"/>
@@ -5769,7 +5777,7 @@
 </file>
 
 <file path=word/header2.xml><?xml version="1.0" encoding="utf-8"?>
-<w:hdr xmlns:wpc="http://schemas.microsoft.com/office/word/2010/wordprocessingCanvas" xmlns:cx="http://schemas.microsoft.com/office/drawing/2014/chartex" xmlns:cx1="http://schemas.microsoft.com/office/drawing/2015/9/8/chartex" xmlns:cx2="http://schemas.microsoft.com/office/drawing/2015/10/21/chartex" xmlns:cx3="http://schemas.microsoft.com/office/drawing/2016/5/9/chartex" xmlns:cx4="http://schemas.microsoft.com/office/drawing/2016/5/10/chartex" xmlns:cx5="http://schemas.microsoft.com/office/drawing/2016/5/11/chartex" xmlns:cx6="http://schemas.microsoft.com/office/drawing/2016/5/12/chartex" xmlns:cx7="http://schemas.microsoft.com/office/drawing/2016/5/13/chartex" xmlns:cx8="http://schemas.microsoft.com/office/drawing/2016/5/14/chartex" xmlns:mc="http://schemas.openxmlformats.org/markup-compatibility/2006" xmlns:aink="http://schemas.microsoft.com/office/drawing/2016/ink" xmlns:am3d="http://schemas.microsoft.com/office/drawing/2017/model3d" xmlns:o="urn:schemas-microsoft-com:office:office" xmlns:oel="http://schemas.microsoft.com/office/2019/extlst" xmlns:r="http://schemas.openxmlformats.org/officeDocument/2006/relationships" xmlns:m="http://schemas.openxmlformats.org/officeDocument/2006/math" xmlns:v="urn:schemas-microsoft-com:vml" xmlns:wp14="http://schemas.microsoft.com/office/word/2010/wordprocessingDrawing" xmlns:wp="http://schemas.openxmlformats.org/drawingml/2006/wordprocessingDrawing" xmlns:w10="urn:schemas-microsoft-com:office:word" xmlns:w="http://schemas.openxmlformats.org/wordprocessingml/2006/main" xmlns:w14="http://schemas.microsoft.com/office/word/2010/wordml" xmlns:w15="http://schemas.microsoft.com/office/word/2012/wordml" xmlns:w16cex="http://schemas.microsoft.com/office/word/2018/wordml/cex" xmlns:w16cid="http://schemas.microsoft.com/office/word/2016/wordml/cid" xmlns:w16="http://schemas.microsoft.com/office/word/2018/wordml" xmlns:w16sdtdh="http://schemas.microsoft.com/office/word/2020/wordml/sdtdatahash" xmlns:w16se="http://schemas.microsoft.com/office/word/2015/wordml/symex" xmlns:wpg="http://schemas.microsoft.com/office/word/2010/wordprocessingGroup" xmlns:wpi="http://schemas.microsoft.com/office/word/2010/wordprocessingInk" xmlns:wne="http://schemas.microsoft.com/office/word/2006/wordml" xmlns:wps="http://schemas.microsoft.com/office/word/2010/wordprocessingShape" mc:Ignorable="w14 w15 w16se w16cid w16 w16cex w16sdtdh wp14">
+<w:hdr xmlns:wpc="http://schemas.microsoft.com/office/word/2010/wordprocessingCanvas" xmlns:cx="http://schemas.microsoft.com/office/drawing/2014/chartex" xmlns:cx1="http://schemas.microsoft.com/office/drawing/2015/9/8/chartex" xmlns:cx2="http://schemas.microsoft.com/office/drawing/2015/10/21/chartex" xmlns:cx3="http://schemas.microsoft.com/office/drawing/2016/5/9/chartex" xmlns:cx4="http://schemas.microsoft.com/office/drawing/2016/5/10/chartex" xmlns:cx5="http://schemas.microsoft.com/office/drawing/2016/5/11/chartex" xmlns:cx6="http://schemas.microsoft.com/office/drawing/2016/5/12/chartex" xmlns:cx7="http://schemas.microsoft.com/office/drawing/2016/5/13/chartex" xmlns:cx8="http://schemas.microsoft.com/office/drawing/2016/5/14/chartex" xmlns:mc="http://schemas.openxmlformats.org/markup-compatibility/2006" xmlns:aink="http://schemas.microsoft.com/office/drawing/2016/ink" xmlns:am3d="http://schemas.microsoft.com/office/drawing/2017/model3d" xmlns:o="urn:schemas-microsoft-com:office:office" xmlns:oel="http://schemas.microsoft.com/office/2019/extlst" xmlns:r="http://schemas.openxmlformats.org/officeDocument/2006/relationships" xmlns:m="http://schemas.openxmlformats.org/officeDocument/2006/math" xmlns:v="urn:schemas-microsoft-com:vml" xmlns:wp14="http://schemas.microsoft.com/office/word/2010/wordprocessingDrawing" xmlns:wp="http://schemas.openxmlformats.org/drawingml/2006/wordprocessingDrawing" xmlns:w10="urn:schemas-microsoft-com:office:word" xmlns:w="http://schemas.openxmlformats.org/wordprocessingml/2006/main" xmlns:w14="http://schemas.microsoft.com/office/word/2010/wordml" xmlns:w15="http://schemas.microsoft.com/office/word/2012/wordml" xmlns:w16cex="http://schemas.microsoft.com/office/word/2018/wordml/cex" xmlns:w16cid="http://schemas.microsoft.com/office/word/2016/wordml/cid" xmlns:w16="http://schemas.microsoft.com/office/word/2018/wordml" xmlns:w16du="http://schemas.microsoft.com/office/word/2023/wordml/word16du" xmlns:w16sdtdh="http://schemas.microsoft.com/office/word/2020/wordml/sdtdatahash" xmlns:w16se="http://schemas.microsoft.com/office/word/2015/wordml/symex" xmlns:wpg="http://schemas.microsoft.com/office/word/2010/wordprocessingGroup" xmlns:wpi="http://schemas.microsoft.com/office/word/2010/wordprocessingInk" xmlns:wne="http://schemas.microsoft.com/office/word/2006/wordml" xmlns:wps="http://schemas.microsoft.com/office/word/2010/wordprocessingShape" mc:Ignorable="w14 w15 w16se w16cid w16 w16cex w16sdtdh w16du wp14">
   <w:p>
     <w:pPr>
       <w:pStyle w:val="Encabezado"/>
@@ -5878,7 +5886,7 @@
 </file>
 
 <file path=word/header3.xml><?xml version="1.0" encoding="utf-8"?>
-<w:hdr xmlns:wpc="http://schemas.microsoft.com/office/word/2010/wordprocessingCanvas" xmlns:cx="http://schemas.microsoft.com/office/drawing/2014/chartex" xmlns:cx1="http://schemas.microsoft.com/office/drawing/2015/9/8/chartex" xmlns:cx2="http://schemas.microsoft.com/office/drawing/2015/10/21/chartex" xmlns:cx3="http://schemas.microsoft.com/office/drawing/2016/5/9/chartex" xmlns:cx4="http://schemas.microsoft.com/office/drawing/2016/5/10/chartex" xmlns:cx5="http://schemas.microsoft.com/office/drawing/2016/5/11/chartex" xmlns:cx6="http://schemas.microsoft.com/office/drawing/2016/5/12/chartex" xmlns:cx7="http://schemas.microsoft.com/office/drawing/2016/5/13/chartex" xmlns:cx8="http://schemas.microsoft.com/office/drawing/2016/5/14/chartex" xmlns:mc="http://schemas.openxmlformats.org/markup-compatibility/2006" xmlns:aink="http://schemas.microsoft.com/office/drawing/2016/ink" xmlns:am3d="http://schemas.microsoft.com/office/drawing/2017/model3d" xmlns:o="urn:schemas-microsoft-com:office:office" xmlns:oel="http://schemas.microsoft.com/office/2019/extlst" xmlns:r="http://schemas.openxmlformats.org/officeDocument/2006/relationships" xmlns:m="http://schemas.openxmlformats.org/officeDocument/2006/math" xmlns:v="urn:schemas-microsoft-com:vml" xmlns:wp14="http://schemas.microsoft.com/office/word/2010/wordprocessingDrawing" xmlns:wp="http://schemas.openxmlformats.org/drawingml/2006/wordprocessingDrawing" xmlns:w10="urn:schemas-microsoft-com:office:word" xmlns:w="http://schemas.openxmlformats.org/wordprocessingml/2006/main" xmlns:w14="http://schemas.microsoft.com/office/word/2010/wordml" xmlns:w15="http://schemas.microsoft.com/office/word/2012/wordml" xmlns:w16cex="http://schemas.microsoft.com/office/word/2018/wordml/cex" xmlns:w16cid="http://schemas.microsoft.com/office/word/2016/wordml/cid" xmlns:w16="http://schemas.microsoft.com/office/word/2018/wordml" xmlns:w16sdtdh="http://schemas.microsoft.com/office/word/2020/wordml/sdtdatahash" xmlns:w16se="http://schemas.microsoft.com/office/word/2015/wordml/symex" xmlns:wpg="http://schemas.microsoft.com/office/word/2010/wordprocessingGroup" xmlns:wpi="http://schemas.microsoft.com/office/word/2010/wordprocessingInk" xmlns:wne="http://schemas.microsoft.com/office/word/2006/wordml" xmlns:wps="http://schemas.microsoft.com/office/word/2010/wordprocessingShape" mc:Ignorable="w14 w15 w16se w16cid w16 w16cex w16sdtdh wp14">
+<w:hdr xmlns:wpc="http://schemas.microsoft.com/office/word/2010/wordprocessingCanvas" xmlns:cx="http://schemas.microsoft.com/office/drawing/2014/chartex" xmlns:cx1="http://schemas.microsoft.com/office/drawing/2015/9/8/chartex" xmlns:cx2="http://schemas.microsoft.com/office/drawing/2015/10/21/chartex" xmlns:cx3="http://schemas.microsoft.com/office/drawing/2016/5/9/chartex" xmlns:cx4="http://schemas.microsoft.com/office/drawing/2016/5/10/chartex" xmlns:cx5="http://schemas.microsoft.com/office/drawing/2016/5/11/chartex" xmlns:cx6="http://schemas.microsoft.com/office/drawing/2016/5/12/chartex" xmlns:cx7="http://schemas.microsoft.com/office/drawing/2016/5/13/chartex" xmlns:cx8="http://schemas.microsoft.com/office/drawing/2016/5/14/chartex" xmlns:mc="http://schemas.openxmlformats.org/markup-compatibility/2006" xmlns:aink="http://schemas.microsoft.com/office/drawing/2016/ink" xmlns:am3d="http://schemas.microsoft.com/office/drawing/2017/model3d" xmlns:o="urn:schemas-microsoft-com:office:office" xmlns:oel="http://schemas.microsoft.com/office/2019/extlst" xmlns:r="http://schemas.openxmlformats.org/officeDocument/2006/relationships" xmlns:m="http://schemas.openxmlformats.org/officeDocument/2006/math" xmlns:v="urn:schemas-microsoft-com:vml" xmlns:wp14="http://schemas.microsoft.com/office/word/2010/wordprocessingDrawing" xmlns:wp="http://schemas.openxmlformats.org/drawingml/2006/wordprocessingDrawing" xmlns:w10="urn:schemas-microsoft-com:office:word" xmlns:w="http://schemas.openxmlformats.org/wordprocessingml/2006/main" xmlns:w14="http://schemas.microsoft.com/office/word/2010/wordml" xmlns:w15="http://schemas.microsoft.com/office/word/2012/wordml" xmlns:w16cex="http://schemas.microsoft.com/office/word/2018/wordml/cex" xmlns:w16cid="http://schemas.microsoft.com/office/word/2016/wordml/cid" xmlns:w16="http://schemas.microsoft.com/office/word/2018/wordml" xmlns:w16du="http://schemas.microsoft.com/office/word/2023/wordml/word16du" xmlns:w16sdtdh="http://schemas.microsoft.com/office/word/2020/wordml/sdtdatahash" xmlns:w16se="http://schemas.microsoft.com/office/word/2015/wordml/symex" xmlns:wpg="http://schemas.microsoft.com/office/word/2010/wordprocessingGroup" xmlns:wpi="http://schemas.microsoft.com/office/word/2010/wordprocessingInk" xmlns:wne="http://schemas.microsoft.com/office/word/2006/wordml" xmlns:wps="http://schemas.microsoft.com/office/word/2010/wordprocessingShape" mc:Ignorable="w14 w15 w16se w16cid w16 w16cex w16sdtdh w16du wp14">
   <w:p>
     <w:pPr>
       <w:pStyle w:val="Encabezado"/>
@@ -5919,7 +5927,7 @@
 </file>
 
 <file path=word/numbering.xml><?xml version="1.0" encoding="utf-8"?>
-<w:numbering xmlns:wpc="http://schemas.microsoft.com/office/word/2010/wordprocessingCanvas" xmlns:cx="http://schemas.microsoft.com/office/drawing/2014/chartex" xmlns:cx1="http://schemas.microsoft.com/office/drawing/2015/9/8/chartex" xmlns:cx2="http://schemas.microsoft.com/office/drawing/2015/10/21/chartex" xmlns:cx3="http://schemas.microsoft.com/office/drawing/2016/5/9/chartex" xmlns:cx4="http://schemas.microsoft.com/office/drawing/2016/5/10/chartex" xmlns:cx5="http://schemas.microsoft.com/office/drawing/2016/5/11/chartex" xmlns:cx6="http://schemas.microsoft.com/office/drawing/2016/5/12/chartex" xmlns:cx7="http://schemas.microsoft.com/office/drawing/2016/5/13/chartex" xmlns:cx8="http://schemas.microsoft.com/office/drawing/2016/5/14/chartex" xmlns:mc="http://schemas.openxmlformats.org/markup-compatibility/2006" xmlns:aink="http://schemas.microsoft.com/office/drawing/2016/ink" xmlns:am3d="http://schemas.microsoft.com/office/drawing/2017/model3d" xmlns:o="urn:schemas-microsoft-com:office:office" xmlns:oel="http://schemas.microsoft.com/office/2019/extlst" xmlns:r="http://schemas.openxmlformats.org/officeDocument/2006/relationships" xmlns:m="http://schemas.openxmlformats.org/officeDocument/2006/math" xmlns:v="urn:schemas-microsoft-com:vml" xmlns:wp14="http://schemas.microsoft.com/office/word/2010/wordprocessingDrawing" xmlns:wp="http://schemas.openxmlformats.org/drawingml/2006/wordprocessingDrawing" xmlns:w10="urn:schemas-microsoft-com:office:word" xmlns:w="http://schemas.openxmlformats.org/wordprocessingml/2006/main" xmlns:w14="http://schemas.microsoft.com/office/word/2010/wordml" xmlns:w15="http://schemas.microsoft.com/office/word/2012/wordml" xmlns:w16cex="http://schemas.microsoft.com/office/word/2018/wordml/cex" xmlns:w16cid="http://schemas.microsoft.com/office/word/2016/wordml/cid" xmlns:w16="http://schemas.microsoft.com/office/word/2018/wordml" xmlns:w16sdtdh="http://schemas.microsoft.com/office/word/2020/wordml/sdtdatahash" xmlns:w16se="http://schemas.microsoft.com/office/word/2015/wordml/symex" xmlns:wpg="http://schemas.microsoft.com/office/word/2010/wordprocessingGroup" xmlns:wpi="http://schemas.microsoft.com/office/word/2010/wordprocessingInk" xmlns:wne="http://schemas.microsoft.com/office/word/2006/wordml" xmlns:wps="http://schemas.microsoft.com/office/word/2010/wordprocessingShape" mc:Ignorable="w14 w15 w16se w16cid w16 w16cex w16sdtdh wp14">
+<w:numbering xmlns:wpc="http://schemas.microsoft.com/office/word/2010/wordprocessingCanvas" xmlns:cx="http://schemas.microsoft.com/office/drawing/2014/chartex" xmlns:cx1="http://schemas.microsoft.com/office/drawing/2015/9/8/chartex" xmlns:cx2="http://schemas.microsoft.com/office/drawing/2015/10/21/chartex" xmlns:cx3="http://schemas.microsoft.com/office/drawing/2016/5/9/chartex" xmlns:cx4="http://schemas.microsoft.com/office/drawing/2016/5/10/chartex" xmlns:cx5="http://schemas.microsoft.com/office/drawing/2016/5/11/chartex" xmlns:cx6="http://schemas.microsoft.com/office/drawing/2016/5/12/chartex" xmlns:cx7="http://schemas.microsoft.com/office/drawing/2016/5/13/chartex" xmlns:cx8="http://schemas.microsoft.com/office/drawing/2016/5/14/chartex" xmlns:mc="http://schemas.openxmlformats.org/markup-compatibility/2006" xmlns:aink="http://schemas.microsoft.com/office/drawing/2016/ink" xmlns:am3d="http://schemas.microsoft.com/office/drawing/2017/model3d" xmlns:o="urn:schemas-microsoft-com:office:office" xmlns:oel="http://schemas.microsoft.com/office/2019/extlst" xmlns:r="http://schemas.openxmlformats.org/officeDocument/2006/relationships" xmlns:m="http://schemas.openxmlformats.org/officeDocument/2006/math" xmlns:v="urn:schemas-microsoft-com:vml" xmlns:wp14="http://schemas.microsoft.com/office/word/2010/wordprocessingDrawing" xmlns:wp="http://schemas.openxmlformats.org/drawingml/2006/wordprocessingDrawing" xmlns:w10="urn:schemas-microsoft-com:office:word" xmlns:w="http://schemas.openxmlformats.org/wordprocessingml/2006/main" xmlns:w14="http://schemas.microsoft.com/office/word/2010/wordml" xmlns:w15="http://schemas.microsoft.com/office/word/2012/wordml" xmlns:w16cex="http://schemas.microsoft.com/office/word/2018/wordml/cex" xmlns:w16cid="http://schemas.microsoft.com/office/word/2016/wordml/cid" xmlns:w16="http://schemas.microsoft.com/office/word/2018/wordml" xmlns:w16du="http://schemas.microsoft.com/office/word/2023/wordml/word16du" xmlns:w16sdtdh="http://schemas.microsoft.com/office/word/2020/wordml/sdtdatahash" xmlns:w16se="http://schemas.microsoft.com/office/word/2015/wordml/symex" xmlns:wpg="http://schemas.microsoft.com/office/word/2010/wordprocessingGroup" xmlns:wpi="http://schemas.microsoft.com/office/word/2010/wordprocessingInk" xmlns:wne="http://schemas.microsoft.com/office/word/2006/wordml" xmlns:wps="http://schemas.microsoft.com/office/word/2010/wordprocessingShape" mc:Ignorable="w14 w15 w16se w16cid w16 w16cex w16sdtdh w16du wp14">
   <w:abstractNum w:abstractNumId="0" w15:restartNumberingAfterBreak="0">
     <w:nsid w:val="0D3B30A4"/>
     <w:multiLevelType w:val="hybridMultilevel"/>
@@ -7637,7 +7645,7 @@
 </file>
 
 <file path=word/styles.xml><?xml version="1.0" encoding="utf-8"?>
-<w:styles xmlns:mc="http://schemas.openxmlformats.org/markup-compatibility/2006" xmlns:r="http://schemas.openxmlformats.org/officeDocument/2006/relationships" xmlns:w="http://schemas.openxmlformats.org/wordprocessingml/2006/main" xmlns:w14="http://schemas.microsoft.com/office/word/2010/wordml" xmlns:w15="http://schemas.microsoft.com/office/word/2012/wordml" xmlns:w16cex="http://schemas.microsoft.com/office/word/2018/wordml/cex" xmlns:w16cid="http://schemas.microsoft.com/office/word/2016/wordml/cid" xmlns:w16="http://schemas.microsoft.com/office/word/2018/wordml" xmlns:w16sdtdh="http://schemas.microsoft.com/office/word/2020/wordml/sdtdatahash" xmlns:w16se="http://schemas.microsoft.com/office/word/2015/wordml/symex" mc:Ignorable="w14 w15 w16se w16cid w16 w16cex w16sdtdh">
+<w:styles xmlns:mc="http://schemas.openxmlformats.org/markup-compatibility/2006" xmlns:r="http://schemas.openxmlformats.org/officeDocument/2006/relationships" xmlns:w="http://schemas.openxmlformats.org/wordprocessingml/2006/main" xmlns:w14="http://schemas.microsoft.com/office/word/2010/wordml" xmlns:w15="http://schemas.microsoft.com/office/word/2012/wordml" xmlns:w16cex="http://schemas.microsoft.com/office/word/2018/wordml/cex" xmlns:w16cid="http://schemas.microsoft.com/office/word/2016/wordml/cid" xmlns:w16="http://schemas.microsoft.com/office/word/2018/wordml" xmlns:w16du="http://schemas.microsoft.com/office/word/2023/wordml/word16du" xmlns:w16sdtdh="http://schemas.microsoft.com/office/word/2020/wordml/sdtdatahash" xmlns:w16se="http://schemas.microsoft.com/office/word/2015/wordml/symex" mc:Ignorable="w14 w15 w16se w16cid w16 w16cex w16sdtdh w16du">
   <w:docDefaults>
     <w:rPrDefault>
       <w:rPr>

--- a/INFORMES/2024/INFORME 006 2024 - ROUTER.docx
+++ b/INFORMES/2024/INFORME 006 2024 - ROUTER.docx
@@ -346,7 +346,33 @@
           <w:sz w:val="24"/>
           <w:szCs w:val="24"/>
         </w:rPr>
-        <w:t xml:space="preserve">INFORME DE ESPECIFICACIONES TÉCNICAS DE </w:t>
+        <w:t>INFORME DE ESPECIFICACIONES TÉCNICAS</w:t>
+      </w:r>
+      <w:r>
+        <w:rPr>
+          <w:rFonts w:cstheme="minorHAnsi"/>
+          <w:iCs/>
+          <w:sz w:val="24"/>
+          <w:szCs w:val="24"/>
+        </w:rPr>
+        <w:t xml:space="preserve"> </w:t>
+      </w:r>
+      <w:r>
+        <w:rPr>
+          <w:rFonts w:cstheme="minorHAnsi"/>
+          <w:iCs/>
+          <w:szCs w:val="24"/>
+        </w:rPr>
+        <w:t>PARA ADQUISICION</w:t>
+      </w:r>
+      <w:r>
+        <w:rPr>
+          <w:rFonts w:cstheme="minorHAnsi"/>
+          <w:iCs/>
+          <w:sz w:val="24"/>
+          <w:szCs w:val="24"/>
+        </w:rPr>
+        <w:t xml:space="preserve"> DE </w:t>
       </w:r>
       <w:r>
         <w:rPr>
@@ -1465,33 +1491,7 @@
                 <w:vertAlign w:val="subscript"/>
                 <w:lang w:eastAsia="es-PE"/>
               </w:rPr>
-              <w:t xml:space="preserve">SEGÚN RESOLUCIÓN DE GERENCIA MUNICIPAL </w:t>
-            </w:r>
-            <w:proofErr w:type="spellStart"/>
-            <w:r>
-              <w:rPr>
-                <w:rFonts w:eastAsia="Times New Roman" w:cstheme="minorHAnsi"/>
-                <w:iCs/>
-                <w:color w:val="000000"/>
-                <w:sz w:val="24"/>
-                <w:szCs w:val="24"/>
-                <w:vertAlign w:val="subscript"/>
-                <w:lang w:eastAsia="es-PE"/>
-              </w:rPr>
-              <w:t>N°</w:t>
-            </w:r>
-            <w:proofErr w:type="spellEnd"/>
-            <w:r>
-              <w:rPr>
-                <w:rFonts w:eastAsia="Times New Roman" w:cstheme="minorHAnsi"/>
-                <w:iCs/>
-                <w:color w:val="000000"/>
-                <w:sz w:val="24"/>
-                <w:szCs w:val="24"/>
-                <w:vertAlign w:val="subscript"/>
-                <w:lang w:eastAsia="es-PE"/>
-              </w:rPr>
-              <w:t xml:space="preserve"> 455-2021-GM-MPA SE APROBÓ EL EXPEDIENTE TÉCNICO DE LA OBRA: “MEJORAMIENTO DE LA GESTIÓN MUNICIPAL Y SERVICIO ADMINISTRATIVO DE LA MUNICIPALIDAD PROVINCIAL DE ABANCAY, DISTRITO DE ABANCAY - PROVINCIA DE ABANCAY - DEPARTAMENTO DE APURIMAC”.</w:t>
+              <w:t>SEGÚN RESOLUCIÓN DE GERENCIA MUNICIPAL N° 455-2021-GM-MPA SE APROBÓ EL EXPEDIENTE TÉCNICO DE LA OBRA: “MEJORAMIENTO DE LA GESTIÓN MUNICIPAL Y SERVICIO ADMINISTRATIVO DE LA MUNICIPALIDAD PROVINCIAL DE ABANCAY, DISTRITO DE ABANCAY - PROVINCIA DE ABANCAY - DEPARTAMENTO DE APURIMAC”.</w:t>
             </w:r>
           </w:p>
         </w:tc>
@@ -2226,7 +2226,6 @@
                 <w:lang w:eastAsia="es-PE"/>
               </w:rPr>
             </w:pPr>
-            <w:proofErr w:type="spellStart"/>
             <w:r>
               <w:rPr>
                 <w:rFonts w:eastAsia="Times New Roman" w:cstheme="minorHAnsi"/>
@@ -2240,7 +2239,6 @@
               </w:rPr>
               <w:t>router</w:t>
             </w:r>
-            <w:proofErr w:type="spellEnd"/>
           </w:p>
         </w:tc>
         <w:tc>
@@ -2552,22 +2550,8 @@
                 <w:vertAlign w:val="subscript"/>
                 <w:lang w:eastAsia="es-PE"/>
               </w:rPr>
-              <w:t xml:space="preserve">Licencia de </w:t>
-            </w:r>
-            <w:proofErr w:type="spellStart"/>
-            <w:r>
-              <w:rPr>
-                <w:rFonts w:eastAsia="Times New Roman" w:cstheme="minorHAnsi"/>
-                <w:iCs/>
-                <w:color w:val="000000"/>
-                <w:sz w:val="24"/>
-                <w:szCs w:val="24"/>
-                <w:vertAlign w:val="subscript"/>
-                <w:lang w:eastAsia="es-PE"/>
-              </w:rPr>
-              <w:t>RouterOS</w:t>
-            </w:r>
-            <w:proofErr w:type="spellEnd"/>
+              <w:t>Licencia de RouterOS</w:t>
+            </w:r>
             <w:r>
               <w:rPr>
                 <w:rFonts w:eastAsia="Times New Roman" w:cstheme="minorHAnsi"/>
@@ -2625,32 +2609,7 @@
                 <w:lang w:eastAsia="es-PE"/>
               </w:rPr>
               <w:tab/>
-            </w:r>
-            <w:proofErr w:type="spellStart"/>
-            <w:r>
-              <w:rPr>
-                <w:rFonts w:eastAsia="Times New Roman" w:cstheme="minorHAnsi"/>
-                <w:iCs/>
-                <w:color w:val="000000"/>
-                <w:sz w:val="24"/>
-                <w:szCs w:val="24"/>
-                <w:vertAlign w:val="subscript"/>
-                <w:lang w:eastAsia="es-PE"/>
-              </w:rPr>
-              <w:t>RouterOS</w:t>
-            </w:r>
-            <w:proofErr w:type="spellEnd"/>
-            <w:r>
-              <w:rPr>
-                <w:rFonts w:eastAsia="Times New Roman" w:cstheme="minorHAnsi"/>
-                <w:iCs/>
-                <w:color w:val="000000"/>
-                <w:sz w:val="24"/>
-                <w:szCs w:val="24"/>
-                <w:vertAlign w:val="subscript"/>
-                <w:lang w:eastAsia="es-PE"/>
-              </w:rPr>
-              <w:t xml:space="preserve"> v7</w:t>
+              <w:t>RouterOS v7</w:t>
             </w:r>
           </w:p>
           <w:p>
@@ -3055,33 +3014,7 @@
                 <w:lang w:eastAsia="es-PE"/>
               </w:rPr>
               <w:tab/>
-              <w:t xml:space="preserve">3 (entrada </w:t>
-            </w:r>
-            <w:proofErr w:type="spellStart"/>
-            <w:r>
-              <w:rPr>
-                <w:rFonts w:eastAsia="Times New Roman" w:cstheme="minorHAnsi"/>
-                <w:iCs/>
-                <w:color w:val="000000"/>
-                <w:sz w:val="24"/>
-                <w:szCs w:val="24"/>
-                <w:vertAlign w:val="subscript"/>
-                <w:lang w:eastAsia="es-PE"/>
-              </w:rPr>
-              <w:t>PoE</w:t>
-            </w:r>
-            <w:proofErr w:type="spellEnd"/>
-            <w:r>
-              <w:rPr>
-                <w:rFonts w:eastAsia="Times New Roman" w:cstheme="minorHAnsi"/>
-                <w:iCs/>
-                <w:color w:val="000000"/>
-                <w:sz w:val="24"/>
-                <w:szCs w:val="24"/>
-                <w:vertAlign w:val="subscript"/>
-                <w:lang w:eastAsia="es-PE"/>
-              </w:rPr>
-              <w:t>, conector de CC, terminal de 2 pines)</w:t>
+              <w:t>3 (entrada PoE, conector de CC, terminal de 2 pines)</w:t>
             </w:r>
           </w:p>
           <w:p>
@@ -3114,33 +3047,7 @@
                 <w:vertAlign w:val="subscript"/>
                 <w:lang w:eastAsia="es-PE"/>
               </w:rPr>
-              <w:t xml:space="preserve">Entrada de </w:t>
-            </w:r>
-            <w:proofErr w:type="spellStart"/>
-            <w:r>
-              <w:rPr>
-                <w:rFonts w:eastAsia="Times New Roman" w:cstheme="minorHAnsi"/>
-                <w:iCs/>
-                <w:color w:val="000000"/>
-                <w:sz w:val="24"/>
-                <w:szCs w:val="24"/>
-                <w:vertAlign w:val="subscript"/>
-                <w:lang w:eastAsia="es-PE"/>
-              </w:rPr>
-              <w:t>jack</w:t>
-            </w:r>
-            <w:proofErr w:type="spellEnd"/>
-            <w:r>
-              <w:rPr>
-                <w:rFonts w:eastAsia="Times New Roman" w:cstheme="minorHAnsi"/>
-                <w:iCs/>
-                <w:color w:val="000000"/>
-                <w:sz w:val="24"/>
-                <w:szCs w:val="24"/>
-                <w:vertAlign w:val="subscript"/>
-                <w:lang w:eastAsia="es-PE"/>
-              </w:rPr>
-              <w:t xml:space="preserve"> DC Voltaje</w:t>
+              <w:t>Entrada de jack DC Voltaje</w:t>
             </w:r>
             <w:r>
               <w:rPr>
@@ -3407,31 +3314,17 @@
                 <w:lang w:eastAsia="es-PE"/>
               </w:rPr>
             </w:pPr>
-            <w:proofErr w:type="spellStart"/>
-            <w:r>
-              <w:rPr>
-                <w:rFonts w:eastAsia="Times New Roman" w:cstheme="minorHAnsi"/>
-                <w:iCs/>
-                <w:color w:val="000000"/>
-                <w:sz w:val="24"/>
-                <w:szCs w:val="24"/>
-                <w:vertAlign w:val="subscript"/>
-                <w:lang w:eastAsia="es-PE"/>
-              </w:rPr>
-              <w:t>PoE</w:t>
-            </w:r>
-            <w:proofErr w:type="spellEnd"/>
-            <w:r>
-              <w:rPr>
-                <w:rFonts w:eastAsia="Times New Roman" w:cstheme="minorHAnsi"/>
-                <w:iCs/>
-                <w:color w:val="000000"/>
-                <w:sz w:val="24"/>
-                <w:szCs w:val="24"/>
-                <w:vertAlign w:val="subscript"/>
-                <w:lang w:eastAsia="es-PE"/>
-              </w:rPr>
-              <w:t xml:space="preserve"> en</w:t>
+            <w:r>
+              <w:rPr>
+                <w:rFonts w:eastAsia="Times New Roman" w:cstheme="minorHAnsi"/>
+                <w:iCs/>
+                <w:color w:val="000000"/>
+                <w:sz w:val="24"/>
+                <w:szCs w:val="24"/>
+                <w:vertAlign w:val="subscript"/>
+                <w:lang w:eastAsia="es-PE"/>
+              </w:rPr>
+              <w:t>PoE en</w:t>
             </w:r>
             <w:r>
               <w:rPr>
@@ -3444,22 +3337,8 @@
                 <w:lang w:eastAsia="es-PE"/>
               </w:rPr>
               <w:tab/>
-              <w:t xml:space="preserve">802,3 </w:t>
-            </w:r>
-            <w:proofErr w:type="spellStart"/>
-            <w:r>
-              <w:rPr>
-                <w:rFonts w:eastAsia="Times New Roman" w:cstheme="minorHAnsi"/>
-                <w:iCs/>
-                <w:color w:val="000000"/>
-                <w:sz w:val="24"/>
-                <w:szCs w:val="24"/>
-                <w:vertAlign w:val="subscript"/>
-                <w:lang w:eastAsia="es-PE"/>
-              </w:rPr>
-              <w:t>bt</w:t>
-            </w:r>
-            <w:proofErr w:type="spellEnd"/>
+              <w:t>802,3 bt</w:t>
+            </w:r>
           </w:p>
           <w:p>
             <w:pPr>
@@ -3491,22 +3370,8 @@
                 <w:vertAlign w:val="subscript"/>
                 <w:lang w:eastAsia="es-PE"/>
               </w:rPr>
-              <w:t xml:space="preserve">Voltaje de entrada </w:t>
-            </w:r>
-            <w:proofErr w:type="spellStart"/>
-            <w:r>
-              <w:rPr>
-                <w:rFonts w:eastAsia="Times New Roman" w:cstheme="minorHAnsi"/>
-                <w:iCs/>
-                <w:color w:val="000000"/>
-                <w:sz w:val="24"/>
-                <w:szCs w:val="24"/>
-                <w:vertAlign w:val="subscript"/>
-                <w:lang w:eastAsia="es-PE"/>
-              </w:rPr>
-              <w:t>PoE</w:t>
-            </w:r>
-            <w:proofErr w:type="spellEnd"/>
+              <w:t>Voltaje de entrada PoE</w:t>
+            </w:r>
             <w:r>
               <w:rPr>
                 <w:rFonts w:eastAsia="Times New Roman" w:cstheme="minorHAnsi"/>
